--- a/lab12.docx
+++ b/lab12.docx
@@ -419,6 +419,386 @@
           <w:bCs/>
         </w:rPr>
       </w:pPr>
+      <w:r>
+        <w:rPr>
+          <w:b/>
+          <w:bCs/>
+        </w:rPr>
+        <w:t xml:space="preserve"> </w:t>
+      </w:r>
+      <w:r>
+        <w:rPr>
+          <w:b/>
+          <w:bCs/>
+        </w:rPr>
+        <w:t>--d</w:t>
+      </w:r>
+    </w:p>
+    <w:p>
+      <w:pPr>
+        <w:rPr>
+          <w:b/>
+          <w:bCs/>
+        </w:rPr>
+      </w:pPr>
+      <w:r>
+        <w:rPr>
+          <w:noProof/>
+        </w:rPr>
+        <w:lastRenderedPageBreak/>
+        <w:drawing>
+          <wp:inline distT="0" distB="0" distL="0" distR="0" wp14:anchorId="4BB8C509" wp14:editId="373670F1">
+            <wp:extent cx="5943600" cy="3343275"/>
+            <wp:effectExtent l="0" t="0" r="0" b="9525"/>
+            <wp:docPr id="149702425" name="Picture 1"/>
+            <wp:cNvGraphicFramePr>
+              <a:graphicFrameLocks xmlns:a="http://schemas.openxmlformats.org/drawingml/2006/main" noChangeAspect="1"/>
+            </wp:cNvGraphicFramePr>
+            <a:graphic xmlns:a="http://schemas.openxmlformats.org/drawingml/2006/main">
+              <a:graphicData uri="http://schemas.openxmlformats.org/drawingml/2006/picture">
+                <pic:pic xmlns:pic="http://schemas.openxmlformats.org/drawingml/2006/picture">
+                  <pic:nvPicPr>
+                    <pic:cNvPr id="149702425" name=""/>
+                    <pic:cNvPicPr/>
+                  </pic:nvPicPr>
+                  <pic:blipFill>
+                    <a:blip r:embed="rId10"/>
+                    <a:stretch>
+                      <a:fillRect/>
+                    </a:stretch>
+                  </pic:blipFill>
+                  <pic:spPr>
+                    <a:xfrm>
+                      <a:off x="0" y="0"/>
+                      <a:ext cx="5943600" cy="3343275"/>
+                    </a:xfrm>
+                    <a:prstGeom prst="rect">
+                      <a:avLst/>
+                    </a:prstGeom>
+                  </pic:spPr>
+                </pic:pic>
+              </a:graphicData>
+            </a:graphic>
+          </wp:inline>
+        </w:drawing>
+      </w:r>
+    </w:p>
+    <w:p>
+      <w:pPr>
+        <w:rPr>
+          <w:b/>
+          <w:bCs/>
+        </w:rPr>
+      </w:pPr>
+      <w:r>
+        <w:rPr>
+          <w:b/>
+          <w:bCs/>
+        </w:rPr>
+        <w:t>--1</w:t>
+      </w:r>
+    </w:p>
+    <w:p>
+      <w:pPr>
+        <w:rPr>
+          <w:b/>
+          <w:bCs/>
+        </w:rPr>
+      </w:pPr>
+      <w:r>
+        <w:rPr>
+          <w:noProof/>
+        </w:rPr>
+        <w:drawing>
+          <wp:inline distT="0" distB="0" distL="0" distR="0" wp14:anchorId="38160565" wp14:editId="1B8E78C5">
+            <wp:extent cx="5943600" cy="3343275"/>
+            <wp:effectExtent l="0" t="0" r="0" b="9525"/>
+            <wp:docPr id="765813312" name="Picture 1"/>
+            <wp:cNvGraphicFramePr>
+              <a:graphicFrameLocks xmlns:a="http://schemas.openxmlformats.org/drawingml/2006/main" noChangeAspect="1"/>
+            </wp:cNvGraphicFramePr>
+            <a:graphic xmlns:a="http://schemas.openxmlformats.org/drawingml/2006/main">
+              <a:graphicData uri="http://schemas.openxmlformats.org/drawingml/2006/picture">
+                <pic:pic xmlns:pic="http://schemas.openxmlformats.org/drawingml/2006/picture">
+                  <pic:nvPicPr>
+                    <pic:cNvPr id="765813312" name=""/>
+                    <pic:cNvPicPr/>
+                  </pic:nvPicPr>
+                  <pic:blipFill>
+                    <a:blip r:embed="rId11"/>
+                    <a:stretch>
+                      <a:fillRect/>
+                    </a:stretch>
+                  </pic:blipFill>
+                  <pic:spPr>
+                    <a:xfrm>
+                      <a:off x="0" y="0"/>
+                      <a:ext cx="5943600" cy="3343275"/>
+                    </a:xfrm>
+                    <a:prstGeom prst="rect">
+                      <a:avLst/>
+                    </a:prstGeom>
+                  </pic:spPr>
+                </pic:pic>
+              </a:graphicData>
+            </a:graphic>
+          </wp:inline>
+        </w:drawing>
+      </w:r>
+    </w:p>
+    <w:p>
+      <w:pPr>
+        <w:rPr>
+          <w:b/>
+          <w:bCs/>
+        </w:rPr>
+      </w:pPr>
+      <w:r>
+        <w:rPr>
+          <w:b/>
+          <w:bCs/>
+        </w:rPr>
+        <w:t>--2</w:t>
+      </w:r>
+    </w:p>
+    <w:p>
+      <w:pPr>
+        <w:rPr>
+          <w:b/>
+          <w:bCs/>
+        </w:rPr>
+      </w:pPr>
+      <w:r>
+        <w:rPr>
+          <w:noProof/>
+        </w:rPr>
+        <w:lastRenderedPageBreak/>
+        <w:drawing>
+          <wp:inline distT="0" distB="0" distL="0" distR="0" wp14:anchorId="447F1ACF" wp14:editId="29D5A80B">
+            <wp:extent cx="5943600" cy="3343275"/>
+            <wp:effectExtent l="0" t="0" r="0" b="9525"/>
+            <wp:docPr id="1152475190" name="Picture 1"/>
+            <wp:cNvGraphicFramePr>
+              <a:graphicFrameLocks xmlns:a="http://schemas.openxmlformats.org/drawingml/2006/main" noChangeAspect="1"/>
+            </wp:cNvGraphicFramePr>
+            <a:graphic xmlns:a="http://schemas.openxmlformats.org/drawingml/2006/main">
+              <a:graphicData uri="http://schemas.openxmlformats.org/drawingml/2006/picture">
+                <pic:pic xmlns:pic="http://schemas.openxmlformats.org/drawingml/2006/picture">
+                  <pic:nvPicPr>
+                    <pic:cNvPr id="1152475190" name=""/>
+                    <pic:cNvPicPr/>
+                  </pic:nvPicPr>
+                  <pic:blipFill>
+                    <a:blip r:embed="rId12"/>
+                    <a:stretch>
+                      <a:fillRect/>
+                    </a:stretch>
+                  </pic:blipFill>
+                  <pic:spPr>
+                    <a:xfrm>
+                      <a:off x="0" y="0"/>
+                      <a:ext cx="5943600" cy="3343275"/>
+                    </a:xfrm>
+                    <a:prstGeom prst="rect">
+                      <a:avLst/>
+                    </a:prstGeom>
+                  </pic:spPr>
+                </pic:pic>
+              </a:graphicData>
+            </a:graphic>
+          </wp:inline>
+        </w:drawing>
+      </w:r>
+    </w:p>
+    <w:p>
+      <w:pPr>
+        <w:rPr>
+          <w:b/>
+          <w:bCs/>
+        </w:rPr>
+      </w:pPr>
+      <w:r>
+        <w:rPr>
+          <w:b/>
+          <w:bCs/>
+        </w:rPr>
+        <w:t>--3</w:t>
+      </w:r>
+    </w:p>
+    <w:p>
+      <w:pPr>
+        <w:rPr>
+          <w:b/>
+          <w:bCs/>
+        </w:rPr>
+      </w:pPr>
+      <w:r>
+        <w:rPr>
+          <w:noProof/>
+        </w:rPr>
+        <w:drawing>
+          <wp:inline distT="0" distB="0" distL="0" distR="0" wp14:anchorId="1492BD7C" wp14:editId="0FF9EE98">
+            <wp:extent cx="5943600" cy="3343275"/>
+            <wp:effectExtent l="0" t="0" r="0" b="9525"/>
+            <wp:docPr id="1030380512" name="Picture 1"/>
+            <wp:cNvGraphicFramePr>
+              <a:graphicFrameLocks xmlns:a="http://schemas.openxmlformats.org/drawingml/2006/main" noChangeAspect="1"/>
+            </wp:cNvGraphicFramePr>
+            <a:graphic xmlns:a="http://schemas.openxmlformats.org/drawingml/2006/main">
+              <a:graphicData uri="http://schemas.openxmlformats.org/drawingml/2006/picture">
+                <pic:pic xmlns:pic="http://schemas.openxmlformats.org/drawingml/2006/picture">
+                  <pic:nvPicPr>
+                    <pic:cNvPr id="1030380512" name=""/>
+                    <pic:cNvPicPr/>
+                  </pic:nvPicPr>
+                  <pic:blipFill>
+                    <a:blip r:embed="rId13"/>
+                    <a:stretch>
+                      <a:fillRect/>
+                    </a:stretch>
+                  </pic:blipFill>
+                  <pic:spPr>
+                    <a:xfrm>
+                      <a:off x="0" y="0"/>
+                      <a:ext cx="5943600" cy="3343275"/>
+                    </a:xfrm>
+                    <a:prstGeom prst="rect">
+                      <a:avLst/>
+                    </a:prstGeom>
+                  </pic:spPr>
+                </pic:pic>
+              </a:graphicData>
+            </a:graphic>
+          </wp:inline>
+        </w:drawing>
+      </w:r>
+    </w:p>
+    <w:p>
+      <w:pPr>
+        <w:rPr>
+          <w:b/>
+          <w:bCs/>
+        </w:rPr>
+      </w:pPr>
+      <w:r>
+        <w:rPr>
+          <w:b/>
+          <w:bCs/>
+        </w:rPr>
+        <w:t>--4</w:t>
+      </w:r>
+    </w:p>
+    <w:p>
+      <w:pPr>
+        <w:rPr>
+          <w:b/>
+          <w:bCs/>
+        </w:rPr>
+      </w:pPr>
+      <w:r>
+        <w:rPr>
+          <w:noProof/>
+        </w:rPr>
+        <w:lastRenderedPageBreak/>
+        <w:drawing>
+          <wp:inline distT="0" distB="0" distL="0" distR="0" wp14:anchorId="23403121" wp14:editId="595416E4">
+            <wp:extent cx="5943600" cy="3343275"/>
+            <wp:effectExtent l="0" t="0" r="0" b="9525"/>
+            <wp:docPr id="921830951" name="Picture 1"/>
+            <wp:cNvGraphicFramePr>
+              <a:graphicFrameLocks xmlns:a="http://schemas.openxmlformats.org/drawingml/2006/main" noChangeAspect="1"/>
+            </wp:cNvGraphicFramePr>
+            <a:graphic xmlns:a="http://schemas.openxmlformats.org/drawingml/2006/main">
+              <a:graphicData uri="http://schemas.openxmlformats.org/drawingml/2006/picture">
+                <pic:pic xmlns:pic="http://schemas.openxmlformats.org/drawingml/2006/picture">
+                  <pic:nvPicPr>
+                    <pic:cNvPr id="921830951" name=""/>
+                    <pic:cNvPicPr/>
+                  </pic:nvPicPr>
+                  <pic:blipFill>
+                    <a:blip r:embed="rId14"/>
+                    <a:stretch>
+                      <a:fillRect/>
+                    </a:stretch>
+                  </pic:blipFill>
+                  <pic:spPr>
+                    <a:xfrm>
+                      <a:off x="0" y="0"/>
+                      <a:ext cx="5943600" cy="3343275"/>
+                    </a:xfrm>
+                    <a:prstGeom prst="rect">
+                      <a:avLst/>
+                    </a:prstGeom>
+                  </pic:spPr>
+                </pic:pic>
+              </a:graphicData>
+            </a:graphic>
+          </wp:inline>
+        </w:drawing>
+      </w:r>
+    </w:p>
+    <w:p>
+      <w:pPr>
+        <w:rPr>
+          <w:b/>
+          <w:bCs/>
+        </w:rPr>
+      </w:pPr>
+      <w:r>
+        <w:rPr>
+          <w:b/>
+          <w:bCs/>
+        </w:rPr>
+        <w:t>--5</w:t>
+      </w:r>
+    </w:p>
+    <w:p>
+      <w:pPr>
+        <w:rPr>
+          <w:b/>
+          <w:bCs/>
+        </w:rPr>
+      </w:pPr>
+      <w:r>
+        <w:rPr>
+          <w:noProof/>
+        </w:rPr>
+        <w:drawing>
+          <wp:inline distT="0" distB="0" distL="0" distR="0" wp14:anchorId="18B004C5" wp14:editId="20685881">
+            <wp:extent cx="5943600" cy="3343275"/>
+            <wp:effectExtent l="0" t="0" r="0" b="9525"/>
+            <wp:docPr id="46869503" name="Picture 1"/>
+            <wp:cNvGraphicFramePr>
+              <a:graphicFrameLocks xmlns:a="http://schemas.openxmlformats.org/drawingml/2006/main" noChangeAspect="1"/>
+            </wp:cNvGraphicFramePr>
+            <a:graphic xmlns:a="http://schemas.openxmlformats.org/drawingml/2006/main">
+              <a:graphicData uri="http://schemas.openxmlformats.org/drawingml/2006/picture">
+                <pic:pic xmlns:pic="http://schemas.openxmlformats.org/drawingml/2006/picture">
+                  <pic:nvPicPr>
+                    <pic:cNvPr id="46869503" name=""/>
+                    <pic:cNvPicPr/>
+                  </pic:nvPicPr>
+                  <pic:blipFill>
+                    <a:blip r:embed="rId15"/>
+                    <a:stretch>
+                      <a:fillRect/>
+                    </a:stretch>
+                  </pic:blipFill>
+                  <pic:spPr>
+                    <a:xfrm>
+                      <a:off x="0" y="0"/>
+                      <a:ext cx="5943600" cy="3343275"/>
+                    </a:xfrm>
+                    <a:prstGeom prst="rect">
+                      <a:avLst/>
+                    </a:prstGeom>
+                  </pic:spPr>
+                </pic:pic>
+              </a:graphicData>
+            </a:graphic>
+          </wp:inline>
+        </w:drawing>
+      </w:r>
     </w:p>
     <w:sectPr>
       <w:pgSz w:w="12240" w:h="15840"/>
